--- a/STD_105/AllFileTemplate/BuyDocTemp.docx
+++ b/STD_105/AllFileTemplate/BuyDocTemp.docx
@@ -64,8 +64,6 @@
         </w:rPr>
         <w:t>採購明細單</w:t>
       </w:r>
-      <w:bookmarkStart w:id="0" w:name="_GoBack"/>
-      <w:bookmarkEnd w:id="0"/>
     </w:p>
     <w:p>
       <w:pPr>
@@ -303,6 +301,13 @@
           <w:rFonts w:hint="eastAsia"/>
           <w:sz w:val="22"/>
         </w:rPr>
+        <w:t xml:space="preserve"> </w:t>
+      </w:r>
+      <w:r>
+        <w:rPr>
+          <w:rFonts w:hint="eastAsia"/>
+          <w:sz w:val="22"/>
+        </w:rPr>
         <w:t>雙邊切除：</w:t>
       </w:r>
       <w:r>
@@ -397,14 +402,7 @@
           <w:rFonts w:hint="eastAsia"/>
           <w:sz w:val="22"/>
         </w:rPr>
-        <w:t xml:space="preserve">                                                </w:t>
-      </w:r>
-      <w:r>
-        <w:rPr>
-          <w:rFonts w:hint="eastAsia"/>
-          <w:sz w:val="22"/>
-        </w:rPr>
-        <w:t xml:space="preserve">            </w:t>
+        <w:t xml:space="preserve">                                             </w:t>
       </w:r>
       <w:r>
         <w:rPr>
@@ -413,13 +411,8 @@
         </w:rPr>
         <w:t xml:space="preserve"> </w:t>
       </w:r>
-      <w:r>
-        <w:rPr>
-          <w:rFonts w:hint="eastAsia"/>
-          <w:sz w:val="22"/>
-        </w:rPr>
-        <w:t xml:space="preserve"> </w:t>
-      </w:r>
+      <w:bookmarkStart w:id="0" w:name="_GoBack"/>
+      <w:bookmarkEnd w:id="0"/>
       <w:r>
         <w:rPr>
           <w:rFonts w:hint="eastAsia"/>
@@ -517,7 +510,29 @@
           <w:szCs w:val="19"/>
           <w:highlight w:val="yellow"/>
         </w:rPr>
-        <w:t>SeelContentType</w:t>
+        <w:t>S</w:t>
+      </w:r>
+      <w:r>
+        <w:rPr>
+          <w:rFonts w:ascii="細明體" w:eastAsia="細明體" w:cs="細明體" w:hint="eastAsia"/>
+          <w:color w:val="A31515"/>
+          <w:kern w:val="0"/>
+          <w:sz w:val="19"/>
+          <w:szCs w:val="19"/>
+          <w:highlight w:val="yellow"/>
+        </w:rPr>
+        <w:t>t</w:t>
+      </w:r>
+      <w:r>
+        <w:rPr>
+          <w:rFonts w:ascii="細明體" w:eastAsia="細明體" w:cs="細明體"/>
+          <w:color w:val="A31515"/>
+          <w:kern w:val="0"/>
+          <w:sz w:val="19"/>
+          <w:szCs w:val="19"/>
+          <w:highlight w:val="yellow"/>
+        </w:rPr>
+        <w:t>eelContentType</w:t>
       </w:r>
       <w:proofErr w:type="spellEnd"/>
       <w:r>
@@ -588,6 +603,7 @@
         </w:rPr>
         <w:t xml:space="preserve"> </w:t>
       </w:r>
+      <w:proofErr w:type="gramStart"/>
       <w:r>
         <w:rPr>
           <w:rFonts w:hint="eastAsia"/>
@@ -595,6 +611,7 @@
         </w:rPr>
         <w:t>＊</w:t>
       </w:r>
+      <w:proofErr w:type="gramEnd"/>
       <w:r>
         <w:rPr>
           <w:rFonts w:hint="eastAsia"/>

--- a/STD_105/AllFileTemplate/BuyDocTemp.docx
+++ b/STD_105/AllFileTemplate/BuyDocTemp.docx
@@ -140,7 +140,7 @@
               </wp:anchor>
             </w:drawing>
           </mc:Choice>
-          <mc:Fallback xmlns:a="http://schemas.openxmlformats.org/drawingml/2006/main" xmlns:pic="http://schemas.openxmlformats.org/drawingml/2006/picture" xmlns:a14="http://schemas.microsoft.com/office/drawing/2010/main">
+          <mc:Fallback xmlns:a14="http://schemas.microsoft.com/office/drawing/2010/main" xmlns:pic="http://schemas.openxmlformats.org/drawingml/2006/picture" xmlns:a="http://schemas.openxmlformats.org/drawingml/2006/main">
             <w:pict>
               <v:line id="直線接點 4" style="position:absolute;z-index:251659264;visibility:visible;mso-wrap-style:square;mso-width-percent:0;mso-height-percent:0;mso-wrap-distance-left:9pt;mso-wrap-distance-top:0;mso-wrap-distance-right:9pt;mso-wrap-distance-bottom:0;mso-position-horizontal:absolute;mso-position-horizontal-relative:text;mso-position-vertical:absolute;mso-position-vertical-relative:text;mso-width-percent:0;mso-height-percent:0;mso-width-relative:margin;mso-height-relative:margin" o:spid="_x0000_s1026" strokecolor="black [3213]" strokeweight=".5pt" o:gfxdata="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" from="-9.6pt,5.9pt" to="536pt,5.9pt" w14:anchorId="3B8D0A39">
                 <v:stroke joinstyle="miter"/>
@@ -410,6 +410,13 @@
           <w:sz w:val="22"/>
         </w:rPr>
         <w:t xml:space="preserve"> </w:t>
+      </w:r>
+      <w:r>
+        <w:rPr>
+          <w:rFonts w:hint="eastAsia"/>
+          <w:sz w:val="22"/>
+        </w:rPr>
+        <w:t xml:space="preserve">      </w:t>
       </w:r>
       <w:bookmarkStart w:id="0" w:name="_GoBack"/>
       <w:bookmarkEnd w:id="0"/>

--- a/STD_105/AllFileTemplate/BuyDocTemp.docx
+++ b/STD_105/AllFileTemplate/BuyDocTemp.docx
@@ -140,7 +140,7 @@
               </wp:anchor>
             </w:drawing>
           </mc:Choice>
-          <mc:Fallback xmlns:a14="http://schemas.microsoft.com/office/drawing/2010/main" xmlns:pic="http://schemas.openxmlformats.org/drawingml/2006/picture" xmlns:a="http://schemas.openxmlformats.org/drawingml/2006/main">
+          <mc:Fallback xmlns:a="http://schemas.openxmlformats.org/drawingml/2006/main" xmlns:pic="http://schemas.openxmlformats.org/drawingml/2006/picture" xmlns:a14="http://schemas.microsoft.com/office/drawing/2010/main">
             <w:pict>
               <v:line id="直線接點 4" style="position:absolute;z-index:251659264;visibility:visible;mso-wrap-style:square;mso-width-percent:0;mso-height-percent:0;mso-wrap-distance-left:9pt;mso-wrap-distance-top:0;mso-wrap-distance-right:9pt;mso-wrap-distance-bottom:0;mso-position-horizontal:absolute;mso-position-horizontal-relative:text;mso-position-vertical:absolute;mso-position-vertical-relative:text;mso-width-percent:0;mso-height-percent:0;mso-width-relative:margin;mso-height-relative:margin" o:spid="_x0000_s1026" strokecolor="black [3213]" strokeweight=".5pt" o:gfxdata="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" from="-9.6pt,5.9pt" to="536pt,5.9pt" w14:anchorId="3B8D0A39">
                 <v:stroke joinstyle="miter"/>
@@ -287,21 +287,7 @@
           <w:rFonts w:hint="eastAsia"/>
           <w:sz w:val="22"/>
         </w:rPr>
-        <w:t xml:space="preserve">           </w:t>
-      </w:r>
-      <w:r>
-        <w:rPr>
-          <w:rFonts w:hint="eastAsia"/>
-          <w:sz w:val="22"/>
-        </w:rPr>
-        <w:t xml:space="preserve"> </w:t>
-      </w:r>
-      <w:r>
-        <w:rPr>
-          <w:rFonts w:hint="eastAsia"/>
-          <w:sz w:val="22"/>
-        </w:rPr>
-        <w:t xml:space="preserve"> </w:t>
+        <w:t xml:space="preserve">         </w:t>
       </w:r>
       <w:r>
         <w:rPr>
@@ -417,6 +403,41 @@
           <w:sz w:val="22"/>
         </w:rPr>
         <w:t xml:space="preserve">      </w:t>
+      </w:r>
+      <w:r>
+        <w:rPr>
+          <w:rFonts w:hint="eastAsia"/>
+          <w:sz w:val="22"/>
+        </w:rPr>
+        <w:t xml:space="preserve">  </w:t>
+      </w:r>
+      <w:r>
+        <w:rPr>
+          <w:rFonts w:hint="eastAsia"/>
+          <w:sz w:val="22"/>
+        </w:rPr>
+        <w:t xml:space="preserve">    </w:t>
+      </w:r>
+      <w:r>
+        <w:rPr>
+          <w:rFonts w:hint="eastAsia"/>
+          <w:sz w:val="22"/>
+        </w:rPr>
+        <w:t xml:space="preserve"> </w:t>
+      </w:r>
+      <w:r>
+        <w:rPr>
+          <w:rFonts w:hint="eastAsia"/>
+          <w:sz w:val="22"/>
+        </w:rPr>
+        <w:t xml:space="preserve">  </w:t>
+      </w:r>
+      <w:r>
+        <w:rPr>
+          <w:rFonts w:hint="eastAsia"/>
+          <w:sz w:val="22"/>
+        </w:rPr>
+        <w:t xml:space="preserve">   </w:t>
       </w:r>
       <w:bookmarkStart w:id="0" w:name="_GoBack"/>
       <w:bookmarkEnd w:id="0"/>

--- a/STD_105/AllFileTemplate/BuyDocTemp.docx
+++ b/STD_105/AllFileTemplate/BuyDocTemp.docx
@@ -273,28 +273,7 @@
           <w:rFonts w:hint="eastAsia"/>
           <w:sz w:val="22"/>
         </w:rPr>
-        <w:t xml:space="preserve">                                                 </w:t>
-      </w:r>
-      <w:r>
-        <w:rPr>
-          <w:rFonts w:hint="eastAsia"/>
-          <w:sz w:val="22"/>
-        </w:rPr>
         <w:t xml:space="preserve"> </w:t>
-      </w:r>
-      <w:r>
-        <w:rPr>
-          <w:rFonts w:hint="eastAsia"/>
-          <w:sz w:val="22"/>
-        </w:rPr>
-        <w:t xml:space="preserve">         </w:t>
-      </w:r>
-      <w:r>
-        <w:rPr>
-          <w:rFonts w:hint="eastAsia"/>
-          <w:sz w:val="22"/>
-        </w:rPr>
-        <w:t>雙邊切除：</w:t>
       </w:r>
       <w:r>
         <w:rPr>
@@ -388,65 +367,7 @@
           <w:rFonts w:hint="eastAsia"/>
           <w:sz w:val="22"/>
         </w:rPr>
-        <w:t xml:space="preserve">                                             </w:t>
-      </w:r>
-      <w:r>
-        <w:rPr>
-          <w:rFonts w:hint="eastAsia"/>
-          <w:sz w:val="22"/>
-        </w:rPr>
         <w:t xml:space="preserve"> </w:t>
-      </w:r>
-      <w:r>
-        <w:rPr>
-          <w:rFonts w:hint="eastAsia"/>
-          <w:sz w:val="22"/>
-        </w:rPr>
-        <w:t xml:space="preserve">      </w:t>
-      </w:r>
-      <w:r>
-        <w:rPr>
-          <w:rFonts w:hint="eastAsia"/>
-          <w:sz w:val="22"/>
-        </w:rPr>
-        <w:t xml:space="preserve">  </w:t>
-      </w:r>
-      <w:r>
-        <w:rPr>
-          <w:rFonts w:hint="eastAsia"/>
-          <w:sz w:val="22"/>
-        </w:rPr>
-        <w:t xml:space="preserve">    </w:t>
-      </w:r>
-      <w:r>
-        <w:rPr>
-          <w:rFonts w:hint="eastAsia"/>
-          <w:sz w:val="22"/>
-        </w:rPr>
-        <w:t xml:space="preserve"> </w:t>
-      </w:r>
-      <w:r>
-        <w:rPr>
-          <w:rFonts w:hint="eastAsia"/>
-          <w:sz w:val="22"/>
-        </w:rPr>
-        <w:t xml:space="preserve">  </w:t>
-      </w:r>
-      <w:r>
-        <w:rPr>
-          <w:rFonts w:hint="eastAsia"/>
-          <w:sz w:val="22"/>
-        </w:rPr>
-        <w:t xml:space="preserve">   </w:t>
-      </w:r>
-      <w:bookmarkStart w:id="0" w:name="_GoBack"/>
-      <w:bookmarkEnd w:id="0"/>
-      <w:r>
-        <w:rPr>
-          <w:rFonts w:hint="eastAsia"/>
-          <w:sz w:val="22"/>
-        </w:rPr>
-        <w:t>切割損耗：</w:t>
       </w:r>
       <w:r>
         <w:rPr>
@@ -497,6 +418,8 @@
         </w:rPr>
         <w:t>m</w:t>
       </w:r>
+      <w:bookmarkStart w:id="0" w:name="_GoBack"/>
+      <w:bookmarkEnd w:id="0"/>
     </w:p>
     <w:p>
       <w:pPr>
